--- a/法令ファイル/自家用自動車の一時輸入に関する通関条約の実施に伴う関税法等の特例に関する法律/自家用自動車の一時輸入に関する通関条約の実施に伴う関税法等の特例に関する法律（昭和三十九年法律第百一号）.docx
+++ b/法令ファイル/自家用自動車の一時輸入に関する通関条約の実施に伴う関税法等の特例に関する法律/自家用自動車の一時輸入に関する通関条約の実施に伴う関税法等の特例に関する法律（昭和三十九年法律第百一号）.docx
@@ -40,70 +40,64 @@
     </w:p>
     <w:p>
       <w:pPr>
-        <w:pStyle w:val="Heading6"/>
+        <w:pStyle w:val="ListBullet"/>
         <w:ind w:left="880"/>
       </w:pPr>
       <w:r>
         <w:t>一</w:t>
+        <w:br/>
+        <w:t>車両</w:t>
+        <w:br/>
+        <w:br/>
+        <w:br/>
+        <w:t>道路運送車両法（昭和二十六年法律第百八十五号）第二条第二項及び第三項に規定する自動車及び原動機付自転車をいい、これらとともに輸入されるこれらの部分品並びに通常の附属品及び備品を含む。</w:t>
       </w:r>
     </w:p>
     <w:p>
       <w:pPr>
+        <w:pStyle w:val="ListBullet"/>
         <w:ind w:left="880"/>
       </w:pPr>
       <w:r>
-        <w:t>車両</w:t>
+        <w:t>二</w:t>
+        <w:br/>
+        <w:t>保証団体</w:t>
+        <w:br/>
+        <w:br/>
+        <w:br/>
+        <w:t>第七条第一項の規定により財務大臣の認可を受けた者をいう。</w:t>
       </w:r>
     </w:p>
     <w:p>
       <w:pPr>
-        <w:pStyle w:val="Heading6"/>
+        <w:pStyle w:val="ListBullet"/>
         <w:ind w:left="880"/>
       </w:pPr>
       <w:r>
-        <w:t>二</w:t>
+        <w:t>三</w:t>
+        <w:br/>
+        <w:t>一時輸入書類</w:t>
+        <w:br/>
+        <w:br/>
+        <w:br/>
+        <w:t>本邦に輸入される車両又は車両修理用の部分品に課される関税及び消費税を保証するため、条約及びこの法律の定めるところに従い、保証団体が直接に又は条約の他の締約国にある対応する団体を通じて発給する通関用の書類で、これにより当該物品の輸入につき条約第二条又は第四条１の規定の適用を受けることができるものをいう。</w:t>
       </w:r>
     </w:p>
     <w:p>
       <w:pPr>
-        <w:ind w:left="880"/>
-      </w:pPr>
-      <w:r>
-        <w:t>保証団体</w:t>
-      </w:r>
-    </w:p>
-    <w:p>
-      <w:pPr>
-        <w:pStyle w:val="Heading6"/>
-        <w:ind w:left="880"/>
-      </w:pPr>
-      <w:r>
-        <w:t>三</w:t>
-      </w:r>
-    </w:p>
-    <w:p>
-      <w:pPr>
-        <w:ind w:left="880"/>
-      </w:pPr>
-      <w:r>
-        <w:t>一時輸入書類</w:t>
-      </w:r>
-    </w:p>
-    <w:p>
-      <w:pPr>
-        <w:pStyle w:val="Heading6"/>
+        <w:pStyle w:val="ListBullet"/>
         <w:ind w:left="880"/>
       </w:pPr>
       <w:r>
         <w:t>四</w:t>
-      </w:r>
-    </w:p>
-    <w:p>
-      <w:pPr>
-        <w:ind w:left="880"/>
-      </w:pPr>
-      <w:r>
+        <w:br/>
         <w:t>自家用</w:t>
+        <w:br/>
+        <w:br/>
+        <w:br/>
+        <w:t>条約第二条の規定の適用を受けて車両を輸入した者が、その個人的な使用に供することをいい、有償又は無償で産業上又は商業上の運送の用に供することを含まない。</w:t>
+        <w:br/>
+        <w:t>ただし、条約第十一条の規定に従い、他の者に使用させ、又は運転させることは、当該輸入した者の個人的な使用に供するものとみなす。</w:t>
       </w:r>
     </w:p>
     <w:p>
@@ -147,6 +141,8 @@
       </w:pPr>
       <w:r>
         <w:t>免税車両又は免税部分品を、当該物品に係る一時輸入書類の有効期間内に、免税車両等輸入者又は第三者から譲り受けた者は、免税車両等輸入者又は第三者と連帯して当該物品に係る輸入税を納付する義務を負う。</w:t>
+        <w:br/>
+        <w:t>この場合における輸入税の徴収については、前項の規定を準用する。</w:t>
       </w:r>
     </w:p>
     <w:p>
@@ -275,52 +271,34 @@
     </w:p>
     <w:p>
       <w:pPr>
-        <w:pStyle w:val="Heading6"/>
+        <w:pStyle w:val="ListBullet"/>
         <w:ind w:left="880"/>
       </w:pPr>
       <w:r>
         <w:t>一</w:t>
-      </w:r>
-    </w:p>
-    <w:p>
-      <w:pPr>
-        <w:ind w:left="880"/>
-      </w:pPr>
-      <w:r>
+        <w:br/>
         <w:t>条約第六条１に規定する国際団体（以下「国際団体」という。）に加盟している法人であること。</w:t>
       </w:r>
     </w:p>
     <w:p>
       <w:pPr>
-        <w:pStyle w:val="Heading6"/>
+        <w:pStyle w:val="ListBullet"/>
         <w:ind w:left="880"/>
       </w:pPr>
       <w:r>
         <w:t>二</w:t>
-      </w:r>
-    </w:p>
-    <w:p>
-      <w:pPr>
-        <w:ind w:left="880"/>
-      </w:pPr>
-      <w:r>
+        <w:br/>
         <w:t>国際団体との間に輸入税に関する保証契約を締結することが確実であること。</w:t>
       </w:r>
     </w:p>
     <w:p>
       <w:pPr>
-        <w:pStyle w:val="Heading6"/>
+        <w:pStyle w:val="ListBullet"/>
         <w:ind w:left="880"/>
       </w:pPr>
       <w:r>
         <w:t>三</w:t>
-      </w:r>
-    </w:p>
-    <w:p>
-      <w:pPr>
-        <w:ind w:left="880"/>
-      </w:pPr>
-      <w:r>
+        <w:br/>
         <w:t>輸入税の納付その他保証団体の業務を適正に遂行するに足りる能力があること。</w:t>
       </w:r>
     </w:p>
@@ -617,10 +595,22 @@
         <w:pStyle w:val="Heading1"/>
       </w:pPr>
       <w:r>
-        <w:t>附　則（昭和四〇年三月三一日法律第三〇号）</w:t>
+        <w:t>附則（昭和四〇年三月三一日法律第三〇号）</w:t>
       </w:r>
     </w:p>
     <w:p>
+      <w:pPr>
+        <w:pStyle w:val="Heading5"/>
+        <w:ind w:left="440"/>
+      </w:pPr>
+      <w:r>
+        <w:t>１</w:t>
+      </w:r>
+    </w:p>
+    <w:p>
+      <w:pPr>
+        <w:ind w:left="440"/>
+      </w:pPr>
       <w:r>
         <w:t>この法律は、昭和四十年四月一日から施行する。</w:t>
       </w:r>
@@ -635,7 +625,7 @@
         <w:pStyle w:val="Heading1"/>
       </w:pPr>
       <w:r>
-        <w:t>附　則（昭和四一年三月三一日法律第三九号）</w:t>
+        <w:t>附則（昭和四一年三月三一日法律第三九号）</w:t>
       </w:r>
     </w:p>
     <w:p>
@@ -649,39 +639,29 @@
     <w:p>
       <w:r>
         <w:t>この法律は、昭和四十一年四月一日から施行する。</w:t>
+        <w:br/>
+        <w:t>ただし、次に掲げる改正規定は、関税法等の一部を改正する法律（昭和四十一年法律第三十六号）附則第一項に規定する政令で定める日（以下「指定日」という。）から施行する。</w:t>
       </w:r>
     </w:p>
     <w:p>
       <w:pPr>
-        <w:pStyle w:val="Heading6"/>
+        <w:pStyle w:val="ListBullet"/>
         <w:ind w:left="880"/>
       </w:pPr>
       <w:r>
         <w:t>一から九まで</w:t>
-      </w:r>
-    </w:p>
-    <w:p>
-      <w:pPr>
-        <w:ind w:left="880"/>
-      </w:pPr>
-      <w:r>
+        <w:br/>
         <w:t>略</w:t>
       </w:r>
     </w:p>
     <w:p>
       <w:pPr>
-        <w:pStyle w:val="Heading6"/>
+        <w:pStyle w:val="ListBullet"/>
         <w:ind w:left="880"/>
       </w:pPr>
       <w:r>
         <w:t>十</w:t>
-      </w:r>
-    </w:p>
-    <w:p>
-      <w:pPr>
-        <w:ind w:left="880"/>
-      </w:pPr>
-      <w:r>
+        <w:br/>
         <w:t>自家用自動車の一時輸入に関する通関条約の実施に伴う関税法等の特例に関する法律第六条の改正規定</w:t>
       </w:r>
     </w:p>
@@ -708,7 +688,7 @@
         <w:pStyle w:val="Heading1"/>
       </w:pPr>
       <w:r>
-        <w:t>附　則（昭和六三年一二月三〇日法律第一〇八号）</w:t>
+        <w:t>附則（昭和六三年一二月三〇日法律第一〇八号）</w:t>
       </w:r>
     </w:p>
     <w:p>
@@ -743,36 +723,28 @@
     </w:p>
     <w:p>
       <w:pPr>
-        <w:pStyle w:val="Heading6"/>
+        <w:pStyle w:val="ListBullet"/>
         <w:ind w:left="880"/>
       </w:pPr>
       <w:r>
         <w:t>一</w:t>
-      </w:r>
-    </w:p>
-    <w:p>
-      <w:pPr>
-        <w:ind w:left="880"/>
-      </w:pPr>
-      <w:r>
+        <w:br/>
         <w:t>略</w:t>
       </w:r>
     </w:p>
     <w:p>
       <w:pPr>
-        <w:pStyle w:val="Heading6"/>
+        <w:pStyle w:val="ListBullet"/>
         <w:ind w:left="880"/>
       </w:pPr>
       <w:r>
         <w:t>二</w:t>
-      </w:r>
-    </w:p>
-    <w:p>
-      <w:pPr>
-        <w:ind w:left="880"/>
-      </w:pPr>
-      <w:r>
+        <w:br/>
         <w:t>附則第二十条、第二十一条、第二十二条第三項、第二十三条第三項及び第四項、第二十四条第三項、第二十五条第二項から第四項まで、第二十七条から第二十九条まで、第三十一条から第四十五条まで、第四十六条（関税法第二十四条第三項第二号の改正規定に限る。）、附則第四十八条から第五十一条まで、第五十二条（輸入品に対する内国消費税の徴収等に関する法律第十四条を削る改正規定を除く。）並びに附則第五十三条から第六十七条までの規定</w:t>
+        <w:br/>
+        <w:br/>
+        <w:br/>
+        <w:t>平成元年四月一日</w:t>
       </w:r>
     </w:p>
     <w:p>
@@ -815,7 +787,7 @@
         <w:pStyle w:val="Heading1"/>
       </w:pPr>
       <w:r>
-        <w:t>附　則（平成三年五月一五日法律第七三号）</w:t>
+        <w:t>附則（平成三年五月一五日法律第七三号）</w:t>
       </w:r>
     </w:p>
     <w:p>
@@ -841,7 +813,7 @@
         <w:pStyle w:val="Heading1"/>
       </w:pPr>
       <w:r>
-        <w:t>附　則（平成一一年一二月二二日法律第一六〇号）</w:t>
+        <w:t>附則（平成一一年一二月二二日法律第一六〇号）</w:t>
       </w:r>
     </w:p>
     <w:p>
@@ -855,23 +827,23 @@
     <w:p>
       <w:r>
         <w:t>この法律（第二条及び第三条を除く。）は、平成十三年一月六日から施行する。</w:t>
+        <w:br/>
+        <w:t>ただし、次の各号に掲げる規定は、当該各号に定める日から施行する。</w:t>
       </w:r>
     </w:p>
     <w:p>
       <w:pPr>
-        <w:pStyle w:val="Heading6"/>
+        <w:pStyle w:val="ListBullet"/>
         <w:ind w:left="880"/>
       </w:pPr>
       <w:r>
         <w:t>一</w:t>
-      </w:r>
-    </w:p>
-    <w:p>
-      <w:pPr>
-        <w:ind w:left="880"/>
-      </w:pPr>
-      <w:r>
+        <w:br/>
         <w:t>第九百九十五条（核原料物質、核燃料物質及び原子炉の規制に関する法律の一部を改正する法律附則の改正規定に係る部分に限る。）、第千三百五条、第千三百六条、第千三百二十四条第二項、第千三百二十六条第二項及び第千三百四十四条の規定</w:t>
+        <w:br/>
+        <w:br/>
+        <w:br/>
+        <w:t>公布の日</w:t>
       </w:r>
     </w:p>
     <w:sectPr>
@@ -894,7 +866,7 @@
     </w:pPr>
     <w:r>
       <w:tab/>
-      <w:t>WeGov v0.1 - FTS141</w:t>
+      <w:t>WeGov v0.2 - FTS141</w:t>
     </w:r>
   </w:p>
 </w:ftr>
